--- a/docs/5_projeto.docx
+++ b/docs/5_projeto.docx
@@ -413,14 +413,12 @@
     <w:tbl>
       <w:tblPr>
         <w:tblStyle w:val="LightList-Accent1"/>
-        <w:tblW w:w="8298" w:type="dxa"/>
+        <w:tblW w:w="8946" w:type="dxa"/>
         <w:tblLook w:val="04A0"/>
       </w:tblPr>
       <w:tblGrid>
-        <w:gridCol w:w="1458"/>
-        <w:gridCol w:w="2700"/>
-        <w:gridCol w:w="3060"/>
-        <w:gridCol w:w="1080"/>
+        <w:gridCol w:w="3978"/>
+        <w:gridCol w:w="4968"/>
       </w:tblGrid>
       <w:tr>
         <w:trPr>
@@ -429,25 +427,27 @@
         <w:tc>
           <w:tcPr>
             <w:cnfStyle w:val="001000000000"/>
-            <w:tcW w:w="1458" w:type="dxa"/>
+            <w:tcW w:w="3978" w:type="dxa"/>
           </w:tcPr>
           <w:p>
             <w:pPr>
               <w:rPr>
                 <w:rFonts w:cstheme="minorHAnsi"/>
+                <w:b w:val="0"/>
               </w:rPr>
             </w:pPr>
             <w:r>
               <w:rPr>
                 <w:rFonts w:cstheme="minorHAnsi"/>
-              </w:rPr>
-              <w:t>Data</w:t>
+                <w:b w:val="0"/>
+              </w:rPr>
+              <w:t>Sigla da Etapa / Título</w:t>
             </w:r>
           </w:p>
         </w:tc>
         <w:tc>
           <w:tcPr>
-            <w:tcW w:w="2700" w:type="dxa"/>
+            <w:tcW w:w="4968" w:type="dxa"/>
           </w:tcPr>
           <w:p>
             <w:pPr>
@@ -460,45 +460,7 @@
               <w:rPr>
                 <w:rFonts w:cstheme="minorHAnsi"/>
               </w:rPr>
-              <w:t>Sigla / Título</w:t>
-            </w:r>
-          </w:p>
-        </w:tc>
-        <w:tc>
-          <w:tcPr>
-            <w:tcW w:w="3060" w:type="dxa"/>
-          </w:tcPr>
-          <w:p>
-            <w:pPr>
-              <w:cnfStyle w:val="100000000000"/>
-              <w:rPr>
-                <w:rFonts w:cstheme="minorHAnsi"/>
-              </w:rPr>
-            </w:pPr>
-            <w:r>
-              <w:rPr>
-                <w:rFonts w:cstheme="minorHAnsi"/>
-              </w:rPr>
               <w:t>Objetivo</w:t>
-            </w:r>
-          </w:p>
-        </w:tc>
-        <w:tc>
-          <w:tcPr>
-            <w:tcW w:w="1080" w:type="dxa"/>
-          </w:tcPr>
-          <w:p>
-            <w:pPr>
-              <w:cnfStyle w:val="100000000000"/>
-              <w:rPr>
-                <w:rFonts w:cstheme="minorHAnsi"/>
-              </w:rPr>
-            </w:pPr>
-            <w:r>
-              <w:rPr>
-                <w:rFonts w:cstheme="minorHAnsi"/>
-              </w:rPr>
-              <w:t>Situação</w:t>
             </w:r>
           </w:p>
         </w:tc>
@@ -510,52 +472,43 @@
         <w:tc>
           <w:tcPr>
             <w:cnfStyle w:val="001000000000"/>
-            <w:tcW w:w="1458" w:type="dxa"/>
+            <w:tcW w:w="3978" w:type="dxa"/>
           </w:tcPr>
           <w:p>
             <w:pPr>
               <w:rPr>
                 <w:rFonts w:cstheme="minorHAnsi"/>
+                <w:b w:val="0"/>
               </w:rPr>
             </w:pPr>
             <w:r>
               <w:rPr>
                 <w:rFonts w:cstheme="minorHAnsi"/>
-              </w:rPr>
-              <w:t>01/03/2021</w:t>
+                <w:b w:val="0"/>
+                <w:highlight w:val="yellow"/>
+              </w:rPr>
+              <w:t>[PG]</w:t>
             </w:r>
-          </w:p>
-        </w:tc>
-        <w:tc>
-          <w:tcPr>
-            <w:tcW w:w="2700" w:type="dxa"/>
-          </w:tcPr>
-          <w:p>
-            <w:pPr>
-              <w:cnfStyle w:val="000000100000"/>
+            <w:r>
               <w:rPr>
                 <w:rFonts w:cstheme="minorHAnsi"/>
-              </w:rPr>
-            </w:pPr>
-            <w:r>
-              <w:rPr>
-                <w:rFonts w:cstheme="minorHAnsi"/>
-              </w:rPr>
-              <w:t>[PG] Migração tabelas PostgreSQL</w:t>
+                <w:b w:val="0"/>
+              </w:rPr>
+              <w:t xml:space="preserve"> Migração tabelas PostgreSQL</w:t>
             </w:r>
           </w:p>
           <w:p>
             <w:pPr>
-              <w:cnfStyle w:val="000000100000"/>
               <w:rPr>
                 <w:rFonts w:cstheme="minorHAnsi"/>
+                <w:b w:val="0"/>
               </w:rPr>
             </w:pPr>
           </w:p>
         </w:tc>
         <w:tc>
           <w:tcPr>
-            <w:tcW w:w="3060" w:type="dxa"/>
+            <w:tcW w:w="4968" w:type="dxa"/>
           </w:tcPr>
           <w:p>
             <w:pPr>
@@ -569,25 +522,6 @@
                 <w:rFonts w:cstheme="minorHAnsi"/>
               </w:rPr>
               <w:t>Baixar custos, aumentar produtividade</w:t>
-            </w:r>
-          </w:p>
-        </w:tc>
-        <w:tc>
-          <w:tcPr>
-            <w:tcW w:w="1080" w:type="dxa"/>
-          </w:tcPr>
-          <w:p>
-            <w:pPr>
-              <w:cnfStyle w:val="000000100000"/>
-              <w:rPr>
-                <w:rFonts w:cstheme="minorHAnsi"/>
-              </w:rPr>
-            </w:pPr>
-            <w:r>
-              <w:rPr>
-                <w:rFonts w:cstheme="minorHAnsi"/>
-              </w:rPr>
-              <w:t>OK</w:t>
             </w:r>
           </w:p>
         </w:tc>
@@ -596,52 +530,43 @@
         <w:tc>
           <w:tcPr>
             <w:cnfStyle w:val="001000000000"/>
-            <w:tcW w:w="1458" w:type="dxa"/>
+            <w:tcW w:w="3978" w:type="dxa"/>
           </w:tcPr>
           <w:p>
             <w:pPr>
               <w:rPr>
                 <w:rFonts w:cstheme="minorHAnsi"/>
+                <w:b w:val="0"/>
               </w:rPr>
             </w:pPr>
             <w:r>
               <w:rPr>
                 <w:rFonts w:cstheme="minorHAnsi"/>
-              </w:rPr>
-              <w:t>01/03/2021</w:t>
+                <w:b w:val="0"/>
+                <w:highlight w:val="yellow"/>
+              </w:rPr>
+              <w:t>[AW2]</w:t>
             </w:r>
-          </w:p>
-        </w:tc>
-        <w:tc>
-          <w:tcPr>
-            <w:tcW w:w="2700" w:type="dxa"/>
-          </w:tcPr>
-          <w:p>
-            <w:pPr>
-              <w:cnfStyle w:val="000000000000"/>
+            <w:r>
               <w:rPr>
                 <w:rFonts w:cstheme="minorHAnsi"/>
-              </w:rPr>
-            </w:pPr>
-            <w:r>
-              <w:rPr>
-                <w:rFonts w:cstheme="minorHAnsi"/>
-              </w:rPr>
-              <w:t>[AW2] Novo app mobile, visão usuário</w:t>
+                <w:b w:val="0"/>
+              </w:rPr>
+              <w:t xml:space="preserve"> Novo app mobile, visão usuário, nova api, uso do postgreSQL</w:t>
             </w:r>
           </w:p>
           <w:p>
             <w:pPr>
-              <w:cnfStyle w:val="000000000000"/>
               <w:rPr>
                 <w:rFonts w:cstheme="minorHAnsi"/>
+                <w:b w:val="0"/>
               </w:rPr>
             </w:pPr>
           </w:p>
         </w:tc>
         <w:tc>
           <w:tcPr>
-            <w:tcW w:w="3060" w:type="dxa"/>
+            <w:tcW w:w="4968" w:type="dxa"/>
           </w:tcPr>
           <w:p>
             <w:pPr>
@@ -655,25 +580,6 @@
                 <w:rFonts w:cstheme="minorHAnsi"/>
               </w:rPr>
               <w:t>Nova tech de UX, baixar download, evoluir interface</w:t>
-            </w:r>
-          </w:p>
-        </w:tc>
-        <w:tc>
-          <w:tcPr>
-            <w:tcW w:w="1080" w:type="dxa"/>
-          </w:tcPr>
-          <w:p>
-            <w:pPr>
-              <w:cnfStyle w:val="000000000000"/>
-              <w:rPr>
-                <w:rFonts w:cstheme="minorHAnsi"/>
-              </w:rPr>
-            </w:pPr>
-            <w:r>
-              <w:rPr>
-                <w:rFonts w:cstheme="minorHAnsi"/>
-              </w:rPr>
-              <w:t>DEV</w:t>
             </w:r>
           </w:p>
         </w:tc>
@@ -685,78 +591,42 @@
         <w:tc>
           <w:tcPr>
             <w:cnfStyle w:val="001000000000"/>
-            <w:tcW w:w="1458" w:type="dxa"/>
+            <w:tcW w:w="3978" w:type="dxa"/>
           </w:tcPr>
           <w:p>
             <w:pPr>
               <w:rPr>
                 <w:rFonts w:cstheme="minorHAnsi"/>
+                <w:b w:val="0"/>
               </w:rPr>
             </w:pPr>
             <w:r>
               <w:rPr>
                 <w:rFonts w:cstheme="minorHAnsi"/>
-              </w:rPr>
-              <w:t>01/03/2021</w:t>
+                <w:b w:val="0"/>
+                <w:highlight w:val="yellow"/>
+              </w:rPr>
+              <w:t>[DBW2]</w:t>
             </w:r>
-          </w:p>
-          <w:p>
-            <w:pPr>
+            <w:r>
               <w:rPr>
                 <w:rFonts w:cstheme="minorHAnsi"/>
-              </w:rPr>
-            </w:pPr>
-          </w:p>
-        </w:tc>
-        <w:tc>
-          <w:tcPr>
-            <w:tcW w:w="2700" w:type="dxa"/>
-          </w:tcPr>
-          <w:p>
-            <w:pPr>
-              <w:cnfStyle w:val="000000100000"/>
+                <w:b w:val="0"/>
+              </w:rPr>
+              <w:t xml:space="preserve"> Nova visão para administração geral</w:t>
+            </w:r>
+            <w:r>
               <w:rPr>
                 <w:rFonts w:cstheme="minorHAnsi"/>
-              </w:rPr>
-            </w:pPr>
-            <w:r>
-              <w:rPr>
-                <w:rFonts w:cstheme="minorHAnsi"/>
-              </w:rPr>
-              <w:t xml:space="preserve">[AAPI2] Nova api, visão usuário em postgreSQL </w:t>
-            </w:r>
-          </w:p>
-          <w:p>
-            <w:pPr>
-              <w:cnfStyle w:val="000000100000"/>
-              <w:rPr>
-                <w:rFonts w:cstheme="minorHAnsi"/>
-              </w:rPr>
-            </w:pPr>
-          </w:p>
-        </w:tc>
-        <w:tc>
-          <w:tcPr>
-            <w:tcW w:w="3060" w:type="dxa"/>
-          </w:tcPr>
-          <w:p>
-            <w:pPr>
-              <w:cnfStyle w:val="000000100000"/>
-              <w:rPr>
-                <w:rFonts w:cstheme="minorHAnsi"/>
-              </w:rPr>
-            </w:pPr>
-            <w:r>
-              <w:rPr>
-                <w:rFonts w:cstheme="minorHAnsi"/>
-              </w:rPr>
-              <w:t>Nova tech para servidor, evoluir plataforma</w:t>
+                <w:b w:val="0"/>
+              </w:rPr>
+              <w:br/>
             </w:r>
           </w:p>
         </w:tc>
         <w:tc>
           <w:tcPr>
-            <w:tcW w:w="1080" w:type="dxa"/>
+            <w:tcW w:w="4968" w:type="dxa"/>
           </w:tcPr>
           <w:p>
             <w:pPr>
@@ -769,7 +639,7 @@
               <w:rPr>
                 <w:rFonts w:cstheme="minorHAnsi"/>
               </w:rPr>
-              <w:t>DEV</w:t>
+              <w:t>Nova tech de UX / API</w:t>
             </w:r>
           </w:p>
         </w:tc>
@@ -778,39 +648,43 @@
         <w:tc>
           <w:tcPr>
             <w:cnfStyle w:val="001000000000"/>
-            <w:tcW w:w="1458" w:type="dxa"/>
+            <w:tcW w:w="3978" w:type="dxa"/>
           </w:tcPr>
           <w:p>
             <w:pPr>
               <w:rPr>
                 <w:rFonts w:cstheme="minorHAnsi"/>
+                <w:b w:val="0"/>
               </w:rPr>
             </w:pPr>
             <w:r>
               <w:rPr>
                 <w:rFonts w:cstheme="minorHAnsi"/>
-              </w:rPr>
-              <w:t>01/03/2021</w:t>
+                <w:b w:val="0"/>
+                <w:highlight w:val="yellow"/>
+              </w:rPr>
+              <w:t>[LW2]</w:t>
+            </w:r>
+            <w:r>
+              <w:rPr>
+                <w:rFonts w:cstheme="minorHAnsi"/>
+                <w:b w:val="0"/>
+              </w:rPr>
+              <w:t xml:space="preserve"> Nova visão para lojista / vendas</w:t>
             </w:r>
           </w:p>
           <w:p>
             <w:pPr>
               <w:rPr>
                 <w:rFonts w:cstheme="minorHAnsi"/>
-              </w:rPr>
-            </w:pPr>
-          </w:p>
-          <w:p>
-            <w:pPr>
-              <w:rPr>
-                <w:rFonts w:cstheme="minorHAnsi"/>
+                <w:b w:val="0"/>
               </w:rPr>
             </w:pPr>
           </w:p>
         </w:tc>
         <w:tc>
           <w:tcPr>
-            <w:tcW w:w="2700" w:type="dxa"/>
+            <w:tcW w:w="4968" w:type="dxa"/>
           </w:tcPr>
           <w:p>
             <w:pPr>
@@ -823,40 +697,8 @@
               <w:rPr>
                 <w:rFonts w:cstheme="minorHAnsi"/>
               </w:rPr>
-              <w:t>[DBW2] Nova visão para administração geral</w:t>
+              <w:t>Nova tech de UX / API</w:t>
             </w:r>
-          </w:p>
-        </w:tc>
-        <w:tc>
-          <w:tcPr>
-            <w:tcW w:w="3060" w:type="dxa"/>
-          </w:tcPr>
-          <w:p>
-            <w:pPr>
-              <w:cnfStyle w:val="000000000000"/>
-              <w:rPr>
-                <w:rFonts w:cstheme="minorHAnsi"/>
-              </w:rPr>
-            </w:pPr>
-            <w:r>
-              <w:rPr>
-                <w:rFonts w:cstheme="minorHAnsi"/>
-              </w:rPr>
-              <w:t>Nova tech de UX</w:t>
-            </w:r>
-          </w:p>
-        </w:tc>
-        <w:tc>
-          <w:tcPr>
-            <w:tcW w:w="1080" w:type="dxa"/>
-          </w:tcPr>
-          <w:p>
-            <w:pPr>
-              <w:cnfStyle w:val="000000000000"/>
-              <w:rPr>
-                <w:rFonts w:cstheme="minorHAnsi"/>
-              </w:rPr>
-            </w:pPr>
           </w:p>
         </w:tc>
       </w:tr>
@@ -867,39 +709,43 @@
         <w:tc>
           <w:tcPr>
             <w:cnfStyle w:val="001000000000"/>
-            <w:tcW w:w="1458" w:type="dxa"/>
+            <w:tcW w:w="3978" w:type="dxa"/>
           </w:tcPr>
           <w:p>
             <w:pPr>
               <w:rPr>
                 <w:rFonts w:cstheme="minorHAnsi"/>
+                <w:b w:val="0"/>
               </w:rPr>
             </w:pPr>
             <w:r>
               <w:rPr>
                 <w:rFonts w:cstheme="minorHAnsi"/>
-              </w:rPr>
-              <w:t>01/03/2021</w:t>
+                <w:b w:val="0"/>
+                <w:highlight w:val="yellow"/>
+              </w:rPr>
+              <w:t>[LOW2]</w:t>
+            </w:r>
+            <w:r>
+              <w:rPr>
+                <w:rFonts w:cstheme="minorHAnsi"/>
+                <w:b w:val="0"/>
+              </w:rPr>
+              <w:t xml:space="preserve"> Novo onboarding para lojista</w:t>
             </w:r>
           </w:p>
           <w:p>
             <w:pPr>
               <w:rPr>
                 <w:rFonts w:cstheme="minorHAnsi"/>
-              </w:rPr>
-            </w:pPr>
-          </w:p>
-          <w:p>
-            <w:pPr>
-              <w:rPr>
-                <w:rFonts w:cstheme="minorHAnsi"/>
+                <w:b w:val="0"/>
               </w:rPr>
             </w:pPr>
           </w:p>
         </w:tc>
         <w:tc>
           <w:tcPr>
-            <w:tcW w:w="2700" w:type="dxa"/>
+            <w:tcW w:w="4968" w:type="dxa"/>
           </w:tcPr>
           <w:p>
             <w:pPr>
@@ -912,48 +758,8 @@
               <w:rPr>
                 <w:rFonts w:cstheme="minorHAnsi"/>
               </w:rPr>
-              <w:t xml:space="preserve">[DBAPI2] Nova api, visão admin em postgreSQL </w:t>
+              <w:t>Nova tech de UX / API</w:t>
             </w:r>
-          </w:p>
-          <w:p>
-            <w:pPr>
-              <w:cnfStyle w:val="000000100000"/>
-              <w:rPr>
-                <w:rFonts w:cstheme="minorHAnsi"/>
-              </w:rPr>
-            </w:pPr>
-          </w:p>
-        </w:tc>
-        <w:tc>
-          <w:tcPr>
-            <w:tcW w:w="3060" w:type="dxa"/>
-          </w:tcPr>
-          <w:p>
-            <w:pPr>
-              <w:cnfStyle w:val="000000100000"/>
-              <w:rPr>
-                <w:rFonts w:cstheme="minorHAnsi"/>
-              </w:rPr>
-            </w:pPr>
-            <w:r>
-              <w:rPr>
-                <w:rFonts w:cstheme="minorHAnsi"/>
-              </w:rPr>
-              <w:t>Evolução da API</w:t>
-            </w:r>
-          </w:p>
-        </w:tc>
-        <w:tc>
-          <w:tcPr>
-            <w:tcW w:w="1080" w:type="dxa"/>
-          </w:tcPr>
-          <w:p>
-            <w:pPr>
-              <w:cnfStyle w:val="000000100000"/>
-              <w:rPr>
-                <w:rFonts w:cstheme="minorHAnsi"/>
-              </w:rPr>
-            </w:pPr>
           </w:p>
         </w:tc>
       </w:tr>
@@ -961,32 +767,43 @@
         <w:tc>
           <w:tcPr>
             <w:cnfStyle w:val="001000000000"/>
-            <w:tcW w:w="1458" w:type="dxa"/>
+            <w:tcW w:w="3978" w:type="dxa"/>
           </w:tcPr>
           <w:p>
             <w:pPr>
               <w:rPr>
                 <w:rFonts w:cstheme="minorHAnsi"/>
+                <w:b w:val="0"/>
               </w:rPr>
             </w:pPr>
             <w:r>
               <w:rPr>
                 <w:rFonts w:cstheme="minorHAnsi"/>
-              </w:rPr>
-              <w:t>01/03/2021</w:t>
+                <w:b w:val="0"/>
+                <w:highlight w:val="yellow"/>
+              </w:rPr>
+              <w:t>[LFW2]</w:t>
+            </w:r>
+            <w:r>
+              <w:rPr>
+                <w:rFonts w:cstheme="minorHAnsi"/>
+                <w:b w:val="0"/>
+              </w:rPr>
+              <w:t xml:space="preserve"> Nova visão para lojista financeiro</w:t>
             </w:r>
           </w:p>
           <w:p>
             <w:pPr>
               <w:rPr>
                 <w:rFonts w:cstheme="minorHAnsi"/>
+                <w:b w:val="0"/>
               </w:rPr>
             </w:pPr>
           </w:p>
         </w:tc>
         <w:tc>
           <w:tcPr>
-            <w:tcW w:w="2700" w:type="dxa"/>
+            <w:tcW w:w="4968" w:type="dxa"/>
           </w:tcPr>
           <w:p>
             <w:pPr>
@@ -999,413 +816,8 @@
               <w:rPr>
                 <w:rFonts w:cstheme="minorHAnsi"/>
               </w:rPr>
-              <w:t>[LW2] Nova visão para lojista / vendas</w:t>
+              <w:t>Nova tech de UX / API</w:t>
             </w:r>
-          </w:p>
-          <w:p>
-            <w:pPr>
-              <w:cnfStyle w:val="000000000000"/>
-              <w:rPr>
-                <w:rFonts w:cstheme="minorHAnsi"/>
-              </w:rPr>
-            </w:pPr>
-          </w:p>
-        </w:tc>
-        <w:tc>
-          <w:tcPr>
-            <w:tcW w:w="3060" w:type="dxa"/>
-          </w:tcPr>
-          <w:p>
-            <w:pPr>
-              <w:cnfStyle w:val="000000000000"/>
-              <w:rPr>
-                <w:rFonts w:cstheme="minorHAnsi"/>
-              </w:rPr>
-            </w:pPr>
-            <w:r>
-              <w:rPr>
-                <w:rFonts w:cstheme="minorHAnsi"/>
-              </w:rPr>
-              <w:t>Nova tech de UX</w:t>
-            </w:r>
-          </w:p>
-        </w:tc>
-        <w:tc>
-          <w:tcPr>
-            <w:tcW w:w="1080" w:type="dxa"/>
-          </w:tcPr>
-          <w:p>
-            <w:pPr>
-              <w:cnfStyle w:val="000000000000"/>
-              <w:rPr>
-                <w:rFonts w:cstheme="minorHAnsi"/>
-              </w:rPr>
-            </w:pPr>
-          </w:p>
-        </w:tc>
-      </w:tr>
-      <w:tr>
-        <w:trPr>
-          <w:cnfStyle w:val="000000100000"/>
-        </w:trPr>
-        <w:tc>
-          <w:tcPr>
-            <w:cnfStyle w:val="001000000000"/>
-            <w:tcW w:w="1458" w:type="dxa"/>
-          </w:tcPr>
-          <w:p>
-            <w:pPr>
-              <w:rPr>
-                <w:rFonts w:cstheme="minorHAnsi"/>
-              </w:rPr>
-            </w:pPr>
-            <w:r>
-              <w:rPr>
-                <w:rFonts w:cstheme="minorHAnsi"/>
-              </w:rPr>
-              <w:t>01/03/2021</w:t>
-            </w:r>
-          </w:p>
-          <w:p>
-            <w:pPr>
-              <w:rPr>
-                <w:rFonts w:cstheme="minorHAnsi"/>
-              </w:rPr>
-            </w:pPr>
-          </w:p>
-        </w:tc>
-        <w:tc>
-          <w:tcPr>
-            <w:tcW w:w="2700" w:type="dxa"/>
-          </w:tcPr>
-          <w:p>
-            <w:pPr>
-              <w:cnfStyle w:val="000000100000"/>
-              <w:rPr>
-                <w:rFonts w:cstheme="minorHAnsi"/>
-              </w:rPr>
-            </w:pPr>
-            <w:r>
-              <w:rPr>
-                <w:rFonts w:cstheme="minorHAnsi"/>
-              </w:rPr>
-              <w:t>[LOW2] Novo onboarding para lojista</w:t>
-            </w:r>
-          </w:p>
-          <w:p>
-            <w:pPr>
-              <w:cnfStyle w:val="000000100000"/>
-              <w:rPr>
-                <w:rFonts w:cstheme="minorHAnsi"/>
-              </w:rPr>
-            </w:pPr>
-          </w:p>
-        </w:tc>
-        <w:tc>
-          <w:tcPr>
-            <w:tcW w:w="3060" w:type="dxa"/>
-          </w:tcPr>
-          <w:p>
-            <w:pPr>
-              <w:cnfStyle w:val="000000100000"/>
-              <w:rPr>
-                <w:rFonts w:cstheme="minorHAnsi"/>
-              </w:rPr>
-            </w:pPr>
-            <w:r>
-              <w:rPr>
-                <w:rFonts w:cstheme="minorHAnsi"/>
-              </w:rPr>
-              <w:t>Nova tech de UX</w:t>
-            </w:r>
-          </w:p>
-        </w:tc>
-        <w:tc>
-          <w:tcPr>
-            <w:tcW w:w="1080" w:type="dxa"/>
-          </w:tcPr>
-          <w:p>
-            <w:pPr>
-              <w:cnfStyle w:val="000000100000"/>
-              <w:rPr>
-                <w:rFonts w:cstheme="minorHAnsi"/>
-              </w:rPr>
-            </w:pPr>
-          </w:p>
-        </w:tc>
-      </w:tr>
-      <w:tr>
-        <w:tc>
-          <w:tcPr>
-            <w:cnfStyle w:val="001000000000"/>
-            <w:tcW w:w="1458" w:type="dxa"/>
-          </w:tcPr>
-          <w:p>
-            <w:pPr>
-              <w:rPr>
-                <w:rFonts w:cstheme="minorHAnsi"/>
-              </w:rPr>
-            </w:pPr>
-            <w:r>
-              <w:rPr>
-                <w:rFonts w:cstheme="minorHAnsi"/>
-              </w:rPr>
-              <w:t>01/03/2021</w:t>
-            </w:r>
-          </w:p>
-          <w:p>
-            <w:pPr>
-              <w:rPr>
-                <w:rFonts w:cstheme="minorHAnsi"/>
-              </w:rPr>
-            </w:pPr>
-          </w:p>
-        </w:tc>
-        <w:tc>
-          <w:tcPr>
-            <w:tcW w:w="2700" w:type="dxa"/>
-          </w:tcPr>
-          <w:p>
-            <w:pPr>
-              <w:cnfStyle w:val="000000000000"/>
-              <w:rPr>
-                <w:rFonts w:cstheme="minorHAnsi"/>
-              </w:rPr>
-            </w:pPr>
-            <w:r>
-              <w:rPr>
-                <w:rFonts w:cstheme="minorHAnsi"/>
-              </w:rPr>
-              <w:t xml:space="preserve">[LAPI2] Nova api, visão lojista em postgreSQL </w:t>
-            </w:r>
-          </w:p>
-          <w:p>
-            <w:pPr>
-              <w:cnfStyle w:val="000000000000"/>
-              <w:rPr>
-                <w:rFonts w:cstheme="minorHAnsi"/>
-              </w:rPr>
-            </w:pPr>
-          </w:p>
-        </w:tc>
-        <w:tc>
-          <w:tcPr>
-            <w:tcW w:w="3060" w:type="dxa"/>
-          </w:tcPr>
-          <w:p>
-            <w:pPr>
-              <w:cnfStyle w:val="000000000000"/>
-              <w:rPr>
-                <w:rFonts w:cstheme="minorHAnsi"/>
-              </w:rPr>
-            </w:pPr>
-            <w:r>
-              <w:rPr>
-                <w:rFonts w:cstheme="minorHAnsi"/>
-              </w:rPr>
-              <w:t>Evolução da API</w:t>
-            </w:r>
-          </w:p>
-        </w:tc>
-        <w:tc>
-          <w:tcPr>
-            <w:tcW w:w="1080" w:type="dxa"/>
-          </w:tcPr>
-          <w:p>
-            <w:pPr>
-              <w:cnfStyle w:val="000000000000"/>
-              <w:rPr>
-                <w:rFonts w:cstheme="minorHAnsi"/>
-              </w:rPr>
-            </w:pPr>
-          </w:p>
-        </w:tc>
-      </w:tr>
-      <w:tr>
-        <w:trPr>
-          <w:cnfStyle w:val="000000100000"/>
-        </w:trPr>
-        <w:tc>
-          <w:tcPr>
-            <w:cnfStyle w:val="001000000000"/>
-            <w:tcW w:w="1458" w:type="dxa"/>
-          </w:tcPr>
-          <w:p>
-            <w:pPr>
-              <w:rPr>
-                <w:rFonts w:cstheme="minorHAnsi"/>
-              </w:rPr>
-            </w:pPr>
-            <w:r>
-              <w:rPr>
-                <w:rFonts w:cstheme="minorHAnsi"/>
-              </w:rPr>
-              <w:t>01/03/2021</w:t>
-            </w:r>
-          </w:p>
-          <w:p>
-            <w:pPr>
-              <w:rPr>
-                <w:rFonts w:cstheme="minorHAnsi"/>
-              </w:rPr>
-            </w:pPr>
-          </w:p>
-          <w:p>
-            <w:pPr>
-              <w:rPr>
-                <w:rFonts w:cstheme="minorHAnsi"/>
-              </w:rPr>
-            </w:pPr>
-          </w:p>
-        </w:tc>
-        <w:tc>
-          <w:tcPr>
-            <w:tcW w:w="2700" w:type="dxa"/>
-          </w:tcPr>
-          <w:p>
-            <w:pPr>
-              <w:cnfStyle w:val="000000100000"/>
-              <w:rPr>
-                <w:rFonts w:cstheme="minorHAnsi"/>
-              </w:rPr>
-            </w:pPr>
-            <w:r>
-              <w:rPr>
-                <w:rFonts w:cstheme="minorHAnsi"/>
-              </w:rPr>
-              <w:t>[LFW2] Nova visão para lojista financeiro</w:t>
-            </w:r>
-          </w:p>
-        </w:tc>
-        <w:tc>
-          <w:tcPr>
-            <w:tcW w:w="3060" w:type="dxa"/>
-          </w:tcPr>
-          <w:p>
-            <w:pPr>
-              <w:cnfStyle w:val="000000100000"/>
-              <w:rPr>
-                <w:rFonts w:cstheme="minorHAnsi"/>
-              </w:rPr>
-            </w:pPr>
-            <w:r>
-              <w:rPr>
-                <w:rFonts w:cstheme="minorHAnsi"/>
-              </w:rPr>
-              <w:t>Nova tech de UX</w:t>
-            </w:r>
-          </w:p>
-        </w:tc>
-        <w:tc>
-          <w:tcPr>
-            <w:tcW w:w="1080" w:type="dxa"/>
-          </w:tcPr>
-          <w:p>
-            <w:pPr>
-              <w:cnfStyle w:val="000000100000"/>
-              <w:rPr>
-                <w:rFonts w:cstheme="minorHAnsi"/>
-              </w:rPr>
-            </w:pPr>
-          </w:p>
-        </w:tc>
-      </w:tr>
-      <w:tr>
-        <w:tc>
-          <w:tcPr>
-            <w:cnfStyle w:val="001000000000"/>
-            <w:tcW w:w="1458" w:type="dxa"/>
-          </w:tcPr>
-          <w:p>
-            <w:pPr>
-              <w:rPr>
-                <w:rFonts w:cstheme="minorHAnsi"/>
-              </w:rPr>
-            </w:pPr>
-            <w:r>
-              <w:rPr>
-                <w:rFonts w:cstheme="minorHAnsi"/>
-              </w:rPr>
-              <w:t>01/03/2021</w:t>
-            </w:r>
-          </w:p>
-          <w:p>
-            <w:pPr>
-              <w:rPr>
-                <w:rFonts w:cstheme="minorHAnsi"/>
-              </w:rPr>
-            </w:pPr>
-          </w:p>
-        </w:tc>
-        <w:tc>
-          <w:tcPr>
-            <w:tcW w:w="2700" w:type="dxa"/>
-          </w:tcPr>
-          <w:p>
-            <w:pPr>
-              <w:cnfStyle w:val="000000000000"/>
-              <w:rPr>
-                <w:rFonts w:cstheme="minorHAnsi"/>
-              </w:rPr>
-            </w:pPr>
-            <w:r>
-              <w:rPr>
-                <w:rFonts w:cstheme="minorHAnsi"/>
-              </w:rPr>
-              <w:t>[L</w:t>
-            </w:r>
-            <w:r>
-              <w:rPr>
-                <w:rFonts w:cstheme="minorHAnsi"/>
-              </w:rPr>
-              <w:t>F</w:t>
-            </w:r>
-            <w:r>
-              <w:rPr>
-                <w:rFonts w:cstheme="minorHAnsi"/>
-              </w:rPr>
-              <w:t>API2] Nova api, visão lojista financeiro em postgreSQL</w:t>
-            </w:r>
-          </w:p>
-          <w:p>
-            <w:pPr>
-              <w:cnfStyle w:val="000000000000"/>
-              <w:rPr>
-                <w:rFonts w:cstheme="minorHAnsi"/>
-              </w:rPr>
-            </w:pPr>
-          </w:p>
-        </w:tc>
-        <w:tc>
-          <w:tcPr>
-            <w:tcW w:w="3060" w:type="dxa"/>
-          </w:tcPr>
-          <w:p>
-            <w:pPr>
-              <w:cnfStyle w:val="000000000000"/>
-              <w:rPr>
-                <w:rFonts w:cstheme="minorHAnsi"/>
-              </w:rPr>
-            </w:pPr>
-            <w:r>
-              <w:rPr>
-                <w:rFonts w:cstheme="minorHAnsi"/>
-              </w:rPr>
-              <w:t>Evolução da API</w:t>
-            </w:r>
-          </w:p>
-        </w:tc>
-        <w:tc>
-          <w:tcPr>
-            <w:tcW w:w="1080" w:type="dxa"/>
-          </w:tcPr>
-          <w:p>
-            <w:pPr>
-              <w:cnfStyle w:val="000000000000"/>
-              <w:rPr>
-                <w:rFonts w:cstheme="minorHAnsi"/>
-              </w:rPr>
-            </w:pPr>
           </w:p>
         </w:tc>
       </w:tr>
